--- a/DATA/Microservices.docx
+++ b/DATA/Microservices.docx
@@ -109,18 +109,7 @@
           <w:szCs w:val="28"/>
           <w:shd w:val="clear" w:color="auto" w:fill="FFFFFF"/>
         </w:rPr>
-        <w:t>Open Feign</w:t>
-      </w:r>
-      <w:r>
-        <w:rPr>
-          <w:rStyle w:val="Strong"/>
-          <w:rFonts w:cstheme="minorHAnsi"/>
-          <w:color w:val="333333"/>
-          <w:sz w:val="28"/>
-          <w:szCs w:val="28"/>
-          <w:shd w:val="clear" w:color="auto" w:fill="FFFFFF"/>
-        </w:rPr>
-        <w:t>.</w:t>
+        <w:t>Open Feign.</w:t>
       </w:r>
     </w:p>
     <w:p>
@@ -171,11 +160,10 @@
         <w:jc w:val="both"/>
         <w:rPr>
           <w:rFonts w:asciiTheme="minorHAnsi" w:hAnsiTheme="minorHAnsi" w:cstheme="minorHAnsi"/>
-          <w:b w:val="0"/>
-          <w:bCs w:val="0"/>
-          <w:color w:val="FF0000"/>
-          <w:sz w:val="28"/>
-          <w:szCs w:val="28"/>
+          <w:color w:val="333333"/>
+          <w:sz w:val="28"/>
+          <w:szCs w:val="28"/>
+          <w:shd w:val="clear" w:color="auto" w:fill="FFFFFF"/>
         </w:rPr>
       </w:pPr>
       <w:r>
@@ -212,6 +200,22 @@
         </w:rPr>
         <w:t>Kafka or Rabbit MQ.</w:t>
       </w:r>
+    </w:p>
+    <w:p>
+      <w:pPr>
+        <w:pStyle w:val="Heading2"/>
+        <w:shd w:val="clear" w:color="auto" w:fill="FFFFFF"/>
+        <w:spacing w:line="312" w:lineRule="atLeast"/>
+        <w:jc w:val="both"/>
+        <w:rPr>
+          <w:rFonts w:asciiTheme="minorHAnsi" w:hAnsiTheme="minorHAnsi" w:cstheme="minorHAnsi"/>
+          <w:b w:val="0"/>
+          <w:bCs w:val="0"/>
+          <w:color w:val="FF0000"/>
+          <w:sz w:val="28"/>
+          <w:szCs w:val="28"/>
+        </w:rPr>
+      </w:pPr>
     </w:p>
     <w:p>
       <w:pPr>
